--- a/SearchMenuOptions/help manual.docx
+++ b/SearchMenuOptions/help manual.docx
@@ -3,13 +3,1261 @@
 <w:document xmlns:ve="http://schemas.openxmlformats.org/markup-compatibility/2006" xmlns:o="urn:schemas-microsoft-com:office:office" xmlns:r="http://schemas.openxmlformats.org/officeDocument/2006/relationships" xmlns:m="http://schemas.openxmlformats.org/officeDocument/2006/math" xmlns:v="urn:schemas-microsoft-com:vml" xmlns:wp="http://schemas.openxmlformats.org/drawingml/2006/wordprocessingDrawing" xmlns:w10="urn:schemas-microsoft-com:office:word" xmlns:w="http://schemas.openxmlformats.org/wordprocessingml/2006/main" xmlns:wne="http://schemas.microsoft.com/office/word/2006/wordml">
   <w:body>
     <w:p>
-      <w:r>
-        <w:rPr>
-          <w:rFonts w:hint="eastAsia"/>
-        </w:rPr>
-        <w:t>test</w:t>
-      </w:r>
-    </w:p>
+      <w:pPr>
+        <w:pStyle w:val="1"/>
+        <w:spacing w:before="0" w:after="0" w:line="576" w:lineRule="auto"/>
+        <w:rPr>
+          <w:rFonts w:ascii="Times New Roman" w:eastAsia="宋体" w:hAnsi="Times New Roman" w:cs="Times New Roman" w:hint="eastAsia"/>
+          <w:bCs w:val="0"/>
+          <w:szCs w:val="20"/>
+        </w:rPr>
+      </w:pPr>
+      <w:r>
+        <w:rPr>
+          <w:rFonts w:ascii="Times New Roman" w:eastAsia="宋体" w:hAnsi="Times New Roman" w:cs="Times New Roman" w:hint="eastAsia"/>
+          <w:bCs w:val="0"/>
+          <w:szCs w:val="20"/>
+        </w:rPr>
+        <w:t xml:space="preserve">Manual of </w:t>
+      </w:r>
+      <w:proofErr w:type="spellStart"/>
+      <w:r>
+        <w:rPr>
+          <w:rFonts w:ascii="Times New Roman" w:eastAsia="宋体" w:hAnsi="Times New Roman" w:cs="Times New Roman" w:hint="eastAsia"/>
+          <w:bCs w:val="0"/>
+          <w:szCs w:val="20"/>
+        </w:rPr>
+        <w:t>Plugin</w:t>
+      </w:r>
+      <w:proofErr w:type="spellEnd"/>
+      <w:r>
+        <w:rPr>
+          <w:rFonts w:ascii="Times New Roman" w:eastAsia="宋体" w:hAnsi="Times New Roman" w:cs="Times New Roman" w:hint="eastAsia"/>
+          <w:bCs w:val="0"/>
+          <w:szCs w:val="20"/>
+        </w:rPr>
+        <w:t xml:space="preserve">: </w:t>
+      </w:r>
+      <w:proofErr w:type="spellStart"/>
+      <w:r>
+        <w:rPr>
+          <w:rFonts w:ascii="Times New Roman" w:eastAsia="宋体" w:hAnsi="Times New Roman" w:cs="Times New Roman" w:hint="eastAsia"/>
+          <w:bCs w:val="0"/>
+          <w:szCs w:val="20"/>
+        </w:rPr>
+        <w:t>SearchMneuOptions</w:t>
+      </w:r>
+      <w:proofErr w:type="spellEnd"/>
+    </w:p>
+    <w:p>
+      <w:pPr>
+        <w:rPr>
+          <w:rFonts w:hint="eastAsia"/>
+          <w:color w:val="969696"/>
+        </w:rPr>
+      </w:pPr>
+      <w:r>
+        <w:rPr>
+          <w:rFonts w:hint="eastAsia"/>
+          <w:color w:val="969696"/>
+        </w:rPr>
+        <w:t xml:space="preserve">-- </w:t>
+      </w:r>
+      <w:r>
+        <w:rPr>
+          <w:rFonts w:hint="eastAsia"/>
+          <w:color w:val="969696"/>
+        </w:rPr>
+        <w:t xml:space="preserve">Power by </w:t>
+      </w:r>
+      <w:proofErr w:type="gramStart"/>
+      <w:r>
+        <w:rPr>
+          <w:rFonts w:hint="eastAsia"/>
+          <w:color w:val="969696"/>
+        </w:rPr>
+        <w:t>DHM(</w:t>
+      </w:r>
+      <w:proofErr w:type="spellStart"/>
+      <w:proofErr w:type="gramEnd"/>
+      <w:r>
+        <w:rPr>
+          <w:rFonts w:hint="eastAsia"/>
+          <w:color w:val="969696"/>
+        </w:rPr>
+        <w:t>huimingdeng</w:t>
+      </w:r>
+      <w:proofErr w:type="spellEnd"/>
+      <w:r>
+        <w:rPr>
+          <w:rFonts w:hint="eastAsia"/>
+          <w:color w:val="969696"/>
+        </w:rPr>
+        <w:t>).</w:t>
+      </w:r>
+    </w:p>
+    <w:p>
+      <w:pPr>
+        <w:pStyle w:val="3"/>
+        <w:rPr>
+          <w:rFonts w:hint="eastAsia"/>
+        </w:rPr>
+      </w:pPr>
+      <w:r>
+        <w:rPr>
+          <w:rFonts w:hint="eastAsia"/>
+        </w:rPr>
+        <w:t xml:space="preserve">Search Menu Options </w:t>
+      </w:r>
+      <w:proofErr w:type="gramStart"/>
+      <w:r>
+        <w:rPr>
+          <w:rFonts w:hint="eastAsia"/>
+        </w:rPr>
+        <w:t>Page :</w:t>
+      </w:r>
+      <w:proofErr w:type="gramEnd"/>
+    </w:p>
+    <w:p>
+      <w:pPr>
+        <w:rPr>
+          <w:rFonts w:hint="eastAsia"/>
+        </w:rPr>
+      </w:pPr>
+      <w:r>
+        <w:rPr>
+          <w:rFonts w:hint="eastAsia"/>
+        </w:rPr>
+        <w:t xml:space="preserve">1. </w:t>
+      </w:r>
+      <w:r>
+        <w:t>Click on the "</w:t>
+      </w:r>
+      <w:proofErr w:type="gramStart"/>
+      <w:r>
+        <w:t>A</w:t>
+      </w:r>
+      <w:proofErr w:type="gramEnd"/>
+      <w:r>
+        <w:t>" icon to download the current usage document.</w:t>
+      </w:r>
+      <w:r>
+        <w:rPr>
+          <w:rFonts w:hint="eastAsia"/>
+        </w:rPr>
+        <w:t xml:space="preserve"> </w:t>
+      </w:r>
+    </w:p>
+    <w:p>
+      <w:pPr>
+        <w:rPr>
+          <w:color w:val="969696"/>
+        </w:rPr>
+      </w:pPr>
+      <w:r>
+        <w:rPr>
+          <w:rFonts w:hint="eastAsia"/>
+          <w:color w:val="969696"/>
+        </w:rPr>
+        <w:t xml:space="preserve">  </w:t>
+      </w:r>
+      <w:r>
+        <w:rPr>
+          <w:rFonts w:hint="eastAsia"/>
+          <w:color w:val="969696"/>
+        </w:rPr>
+        <w:tab/>
+      </w:r>
+      <w:r>
+        <w:rPr>
+          <w:rFonts w:hint="eastAsia"/>
+          <w:color w:val="969696"/>
+        </w:rPr>
+        <w:t>点击位置“</w:t>
+      </w:r>
+      <w:r>
+        <w:rPr>
+          <w:rFonts w:hint="eastAsia"/>
+          <w:color w:val="969696"/>
+        </w:rPr>
+        <w:t>A</w:t>
+      </w:r>
+      <w:r>
+        <w:rPr>
+          <w:rFonts w:hint="eastAsia"/>
+          <w:color w:val="969696"/>
+        </w:rPr>
+        <w:t>”可以下载</w:t>
+      </w:r>
+      <w:proofErr w:type="gramStart"/>
+      <w:r>
+        <w:rPr>
+          <w:rFonts w:hint="eastAsia"/>
+          <w:color w:val="969696"/>
+        </w:rPr>
+        <w:t>本说明</w:t>
+      </w:r>
+      <w:proofErr w:type="gramEnd"/>
+      <w:r>
+        <w:rPr>
+          <w:rFonts w:hint="eastAsia"/>
+          <w:color w:val="969696"/>
+        </w:rPr>
+        <w:t>文档。</w:t>
+      </w:r>
+    </w:p>
+    <w:p>
+      <w:pPr>
+        <w:rPr>
+          <w:rFonts w:hint="eastAsia"/>
+        </w:rPr>
+      </w:pPr>
+      <w:r>
+        <w:rPr>
+          <w:rFonts w:hint="eastAsia"/>
+        </w:rPr>
+        <w:t xml:space="preserve">2. </w:t>
+      </w:r>
+      <w:r>
+        <w:t>Click the add button in position "B"</w:t>
+      </w:r>
+      <w:r>
+        <w:rPr>
+          <w:rFonts w:hint="eastAsia"/>
+        </w:rPr>
+        <w:t xml:space="preserve"> </w:t>
+      </w:r>
+      <w:r>
+        <w:t>to add a single</w:t>
+      </w:r>
+      <w:r>
+        <w:rPr>
+          <w:rFonts w:hint="eastAsia"/>
+        </w:rPr>
+        <w:t xml:space="preserve"> Menu Item.</w:t>
+      </w:r>
+      <w:r>
+        <w:rPr>
+          <w:rFonts w:hint="eastAsia"/>
+        </w:rPr>
+        <w:t xml:space="preserve"> </w:t>
+      </w:r>
+      <w:r>
+        <w:t xml:space="preserve">For example, fill in the menu information in figure 2. </w:t>
+      </w:r>
+      <w:proofErr w:type="gramStart"/>
+      <w:r>
+        <w:t>Click save</w:t>
+      </w:r>
+      <w:proofErr w:type="gramEnd"/>
+      <w:r>
+        <w:t xml:space="preserve"> to publish to the website.</w:t>
+      </w:r>
+      <w:r>
+        <w:rPr>
+          <w:rFonts w:hint="eastAsia"/>
+        </w:rPr>
+        <w:t xml:space="preserve"> </w:t>
+      </w:r>
+      <w:r>
+        <w:t>To see the effect, you need to search for products that apply new menu items</w:t>
+      </w:r>
+      <w:r>
+        <w:rPr>
+          <w:rFonts w:hint="eastAsia"/>
+        </w:rPr>
+        <w:t>.</w:t>
+      </w:r>
+    </w:p>
+    <w:p>
+      <w:pPr>
+        <w:rPr>
+          <w:rFonts w:hint="eastAsia"/>
+          <w:color w:val="969696"/>
+        </w:rPr>
+      </w:pPr>
+      <w:r>
+        <w:rPr>
+          <w:rFonts w:hint="eastAsia"/>
+          <w:color w:val="969696"/>
+        </w:rPr>
+        <w:tab/>
+      </w:r>
+      <w:r>
+        <w:rPr>
+          <w:rFonts w:hint="eastAsia"/>
+          <w:color w:val="969696"/>
+        </w:rPr>
+        <w:t>点击位置“</w:t>
+      </w:r>
+      <w:r>
+        <w:rPr>
+          <w:rFonts w:hint="eastAsia"/>
+          <w:color w:val="969696"/>
+        </w:rPr>
+        <w:t>B</w:t>
+      </w:r>
+      <w:r>
+        <w:rPr>
+          <w:rFonts w:hint="eastAsia"/>
+          <w:color w:val="969696"/>
+        </w:rPr>
+        <w:t>”可以添加单个的菜单项。例如图</w:t>
+      </w:r>
+      <w:r>
+        <w:rPr>
+          <w:rFonts w:hint="eastAsia"/>
+          <w:color w:val="969696"/>
+        </w:rPr>
+        <w:t>2</w:t>
+      </w:r>
+      <w:r>
+        <w:rPr>
+          <w:rFonts w:hint="eastAsia"/>
+          <w:color w:val="969696"/>
+        </w:rPr>
+        <w:t>：填写菜单信息，保存发布到网站中。查看效果则需要搜索应用新增菜单项的产品。</w:t>
+      </w:r>
+    </w:p>
+    <w:p>
+      <w:pPr>
+        <w:rPr>
+          <w:rFonts w:hint="eastAsia"/>
+        </w:rPr>
+      </w:pPr>
+      <w:r>
+        <w:rPr>
+          <w:rFonts w:hint="eastAsia"/>
+        </w:rPr>
+        <w:t xml:space="preserve">3. </w:t>
+      </w:r>
+      <w:r>
+        <w:rPr>
+          <w:rFonts w:hint="eastAsia"/>
+        </w:rPr>
+        <w:t xml:space="preserve">Click on the </w:t>
+      </w:r>
+      <w:r>
+        <w:t>“</w:t>
+      </w:r>
+      <w:r>
+        <w:rPr>
+          <w:rFonts w:hint="eastAsia"/>
+        </w:rPr>
+        <w:t>C</w:t>
+      </w:r>
+      <w:r>
+        <w:t>”</w:t>
+      </w:r>
+      <w:r>
+        <w:rPr>
+          <w:rFonts w:hint="eastAsia"/>
+        </w:rPr>
+        <w:t xml:space="preserve"> icon </w:t>
+      </w:r>
+      <w:r>
+        <w:t>to modify the menu item information.</w:t>
+      </w:r>
+      <w:r>
+        <w:rPr>
+          <w:rFonts w:hint="eastAsia"/>
+        </w:rPr>
+        <w:t xml:space="preserve"> </w:t>
+      </w:r>
+    </w:p>
+    <w:p>
+      <w:pPr>
+        <w:rPr>
+          <w:rFonts w:hint="eastAsia"/>
+          <w:color w:val="969696"/>
+        </w:rPr>
+      </w:pPr>
+      <w:r>
+        <w:rPr>
+          <w:rFonts w:hint="eastAsia"/>
+          <w:color w:val="969696"/>
+        </w:rPr>
+        <w:tab/>
+      </w:r>
+      <w:r>
+        <w:rPr>
+          <w:rFonts w:hint="eastAsia"/>
+          <w:color w:val="969696"/>
+        </w:rPr>
+        <w:t>点击位置“</w:t>
+      </w:r>
+      <w:r>
+        <w:rPr>
+          <w:rFonts w:hint="eastAsia"/>
+          <w:color w:val="969696"/>
+        </w:rPr>
+        <w:t>C</w:t>
+      </w:r>
+      <w:r>
+        <w:rPr>
+          <w:rFonts w:hint="eastAsia"/>
+          <w:color w:val="969696"/>
+        </w:rPr>
+        <w:t>”可以修改当前这一条菜单项信息。</w:t>
+      </w:r>
+    </w:p>
+    <w:p>
+      <w:pPr>
+        <w:rPr>
+          <w:rFonts w:hint="eastAsia"/>
+        </w:rPr>
+      </w:pPr>
+      <w:r>
+        <w:rPr>
+          <w:rFonts w:hint="eastAsia"/>
+        </w:rPr>
+        <w:t xml:space="preserve">4. </w:t>
+      </w:r>
+      <w:r>
+        <w:t>Click the "D" font icon to delete the corresponding menu item information.</w:t>
+      </w:r>
+    </w:p>
+    <w:p>
+      <w:pPr>
+        <w:rPr>
+          <w:rFonts w:hint="eastAsia"/>
+          <w:color w:val="969696"/>
+        </w:rPr>
+      </w:pPr>
+      <w:r>
+        <w:rPr>
+          <w:rFonts w:hint="eastAsia"/>
+          <w:color w:val="969696"/>
+        </w:rPr>
+        <w:tab/>
+      </w:r>
+      <w:r>
+        <w:rPr>
+          <w:rFonts w:hint="eastAsia"/>
+          <w:color w:val="969696"/>
+        </w:rPr>
+        <w:t>点击</w:t>
+      </w:r>
+      <w:r>
+        <w:rPr>
+          <w:rFonts w:hint="eastAsia"/>
+          <w:color w:val="969696"/>
+        </w:rPr>
+        <w:t>位置</w:t>
+      </w:r>
+      <w:r>
+        <w:rPr>
+          <w:rFonts w:hint="eastAsia"/>
+          <w:color w:val="969696"/>
+        </w:rPr>
+        <w:t>"D"</w:t>
+      </w:r>
+      <w:r>
+        <w:rPr>
+          <w:rFonts w:hint="eastAsia"/>
+          <w:color w:val="969696"/>
+        </w:rPr>
+        <w:t>可以删除对应的这一条菜单项的信息。</w:t>
+      </w:r>
+    </w:p>
+    <w:p>
+      <w:pPr>
+        <w:rPr>
+          <w:rFonts w:hint="eastAsia"/>
+        </w:rPr>
+      </w:pPr>
+    </w:p>
+    <w:p>
+      <w:pPr>
+        <w:keepNext/>
+      </w:pPr>
+      <w:r>
+        <w:rPr>
+          <w:rFonts w:hint="eastAsia"/>
+          <w:noProof/>
+        </w:rPr>
+        <w:drawing>
+          <wp:inline distT="0" distB="0" distL="0" distR="0">
+            <wp:extent cx="14478000" cy="6904196"/>
+            <wp:effectExtent l="19050" t="0" r="0" b="0"/>
+            <wp:docPr id="1" name="图片 1"/>
+            <wp:cNvGraphicFramePr>
+              <a:graphicFrameLocks xmlns:a="http://schemas.openxmlformats.org/drawingml/2006/main" noChangeAspect="1"/>
+            </wp:cNvGraphicFramePr>
+            <a:graphic xmlns:a="http://schemas.openxmlformats.org/drawingml/2006/main">
+              <a:graphicData uri="http://schemas.openxmlformats.org/drawingml/2006/picture">
+                <pic:pic xmlns:pic="http://schemas.openxmlformats.org/drawingml/2006/picture">
+                  <pic:nvPicPr>
+                    <pic:cNvPr id="0" name="Picture 1"/>
+                    <pic:cNvPicPr>
+                      <a:picLocks noChangeAspect="1" noChangeArrowheads="1"/>
+                    </pic:cNvPicPr>
+                  </pic:nvPicPr>
+                  <pic:blipFill>
+                    <a:blip r:embed="rId6" cstate="print"/>
+                    <a:srcRect/>
+                    <a:stretch>
+                      <a:fillRect/>
+                    </a:stretch>
+                  </pic:blipFill>
+                  <pic:spPr bwMode="auto">
+                    <a:xfrm>
+                      <a:off x="0" y="0"/>
+                      <a:ext cx="14478000" cy="6904196"/>
+                    </a:xfrm>
+                    <a:prstGeom prst="rect">
+                      <a:avLst/>
+                    </a:prstGeom>
+                    <a:noFill/>
+                    <a:ln w="9525">
+                      <a:noFill/>
+                      <a:miter lim="800000"/>
+                      <a:headEnd/>
+                      <a:tailEnd/>
+                    </a:ln>
+                  </pic:spPr>
+                </pic:pic>
+              </a:graphicData>
+            </a:graphic>
+          </wp:inline>
+        </w:drawing>
+      </w:r>
+    </w:p>
+    <w:p>
+      <w:pPr>
+        <w:pStyle w:val="a6"/>
+        <w:rPr>
+          <w:rFonts w:hint="eastAsia"/>
+        </w:rPr>
+      </w:pPr>
+      <w:r>
+        <w:rPr>
+          <w:rFonts w:hint="eastAsia"/>
+          <w:b/>
+          <w:color w:val="FF0000"/>
+        </w:rPr>
+        <w:t>Picture One</w:t>
+      </w:r>
+      <w:r>
+        <w:rPr>
+          <w:rFonts w:hint="eastAsia"/>
+        </w:rPr>
+        <w:t xml:space="preserve"> (</w:t>
+      </w:r>
+      <w:r>
+        <w:rPr>
+          <w:rFonts w:hint="eastAsia"/>
+        </w:rPr>
+        <w:t>图</w:t>
+      </w:r>
+      <w:r>
+        <w:fldChar w:fldCharType="begin"/>
+      </w:r>
+      <w:r>
+        <w:instrText xml:space="preserve"> </w:instrText>
+      </w:r>
+      <w:r>
+        <w:rPr>
+          <w:rFonts w:hint="eastAsia"/>
+        </w:rPr>
+        <w:instrText xml:space="preserve">SEQ </w:instrText>
+      </w:r>
+      <w:r>
+        <w:rPr>
+          <w:rFonts w:hint="eastAsia"/>
+        </w:rPr>
+        <w:instrText>图表</w:instrText>
+      </w:r>
+      <w:r>
+        <w:rPr>
+          <w:rFonts w:hint="eastAsia"/>
+        </w:rPr>
+        <w:instrText xml:space="preserve"> \* ARABIC</w:instrText>
+      </w:r>
+      <w:r>
+        <w:instrText xml:space="preserve"> </w:instrText>
+      </w:r>
+      <w:r>
+        <w:fldChar w:fldCharType="separate"/>
+      </w:r>
+      <w:r>
+        <w:rPr>
+          <w:noProof/>
+        </w:rPr>
+        <w:t>1</w:t>
+      </w:r>
+      <w:r>
+        <w:fldChar w:fldCharType="end"/>
+      </w:r>
+      <w:r>
+        <w:rPr>
+          <w:rFonts w:hint="eastAsia"/>
+        </w:rPr>
+        <w:t>)</w:t>
+      </w:r>
+    </w:p>
+    <w:p>
+      <w:pPr>
+        <w:rPr>
+          <w:rFonts w:hint="eastAsia"/>
+        </w:rPr>
+      </w:pPr>
+    </w:p>
+    <w:p>
+      <w:pPr>
+        <w:rPr>
+          <w:rFonts w:hint="eastAsia"/>
+        </w:rPr>
+      </w:pPr>
+      <w:r>
+        <w:rPr>
+          <w:rFonts w:hint="eastAsia"/>
+        </w:rPr>
+        <w:t xml:space="preserve">5. </w:t>
+      </w:r>
+      <w:r>
+        <w:t xml:space="preserve">Figure 2. Fill in the value of the existing "menu name" in position E to represent the existing menu </w:t>
+      </w:r>
+      <w:proofErr w:type="spellStart"/>
+      <w:r>
+        <w:t>subitem</w:t>
+      </w:r>
+      <w:proofErr w:type="spellEnd"/>
+      <w:r>
+        <w:t>; if the new menu item is, the search page and the search results page must exist.</w:t>
+      </w:r>
+    </w:p>
+    <w:p>
+      <w:pPr>
+        <w:ind w:firstLine="420"/>
+        <w:rPr>
+          <w:rFonts w:hint="eastAsia"/>
+          <w:color w:val="969696"/>
+        </w:rPr>
+      </w:pPr>
+      <w:r>
+        <w:rPr>
+          <w:rFonts w:hint="eastAsia"/>
+          <w:color w:val="969696"/>
+        </w:rPr>
+        <w:t>图</w:t>
+      </w:r>
+      <w:r>
+        <w:rPr>
+          <w:rFonts w:hint="eastAsia"/>
+          <w:color w:val="969696"/>
+        </w:rPr>
+        <w:t>2</w:t>
+      </w:r>
+      <w:r>
+        <w:rPr>
+          <w:rFonts w:hint="eastAsia"/>
+          <w:color w:val="969696"/>
+        </w:rPr>
+        <w:t>位置</w:t>
+      </w:r>
+      <w:r>
+        <w:rPr>
+          <w:rFonts w:hint="eastAsia"/>
+          <w:color w:val="969696"/>
+        </w:rPr>
+        <w:t>E</w:t>
+      </w:r>
+      <w:r>
+        <w:rPr>
+          <w:rFonts w:hint="eastAsia"/>
+          <w:color w:val="969696"/>
+        </w:rPr>
+        <w:t>填写现有的</w:t>
+      </w:r>
+      <w:r>
+        <w:rPr>
+          <w:rFonts w:hint="eastAsia"/>
+          <w:color w:val="969696"/>
+        </w:rPr>
+        <w:t>"</w:t>
+      </w:r>
+      <w:proofErr w:type="spellStart"/>
+      <w:r>
+        <w:rPr>
+          <w:rFonts w:hint="eastAsia"/>
+          <w:color w:val="969696"/>
+        </w:rPr>
+        <w:t>menu_name</w:t>
+      </w:r>
+      <w:proofErr w:type="spellEnd"/>
+      <w:r>
+        <w:rPr>
+          <w:rFonts w:hint="eastAsia"/>
+          <w:color w:val="969696"/>
+        </w:rPr>
+        <w:t>"</w:t>
+      </w:r>
+      <w:r>
+        <w:rPr>
+          <w:rFonts w:hint="eastAsia"/>
+          <w:color w:val="969696"/>
+        </w:rPr>
+        <w:t>的值则表示现有菜单子项，若是新的菜单项则必须搜索页和搜索结果</w:t>
+      </w:r>
+      <w:proofErr w:type="gramStart"/>
+      <w:r>
+        <w:rPr>
+          <w:rFonts w:hint="eastAsia"/>
+          <w:color w:val="969696"/>
+        </w:rPr>
+        <w:t>页必须</w:t>
+      </w:r>
+      <w:proofErr w:type="gramEnd"/>
+      <w:r>
+        <w:rPr>
+          <w:rFonts w:hint="eastAsia"/>
+          <w:color w:val="969696"/>
+        </w:rPr>
+        <w:t>存在。</w:t>
+      </w:r>
+    </w:p>
+    <w:p>
+      <w:pPr>
+        <w:rPr>
+          <w:rFonts w:hint="eastAsia"/>
+        </w:rPr>
+      </w:pPr>
+      <w:r>
+        <w:rPr>
+          <w:rFonts w:hint="eastAsia"/>
+        </w:rPr>
+        <w:t xml:space="preserve">6. </w:t>
+      </w:r>
+      <w:r>
+        <w:t xml:space="preserve">In figure 2, F fills in the </w:t>
+      </w:r>
+      <w:proofErr w:type="spellStart"/>
+      <w:r>
+        <w:t>judgement</w:t>
+      </w:r>
+      <w:proofErr w:type="spellEnd"/>
+      <w:r>
+        <w:t xml:space="preserve"> value in the function </w:t>
+      </w:r>
+      <w:proofErr w:type="spellStart"/>
+      <w:r>
+        <w:t>filter</w:t>
+      </w:r>
+      <w:r>
+        <w:rPr>
+          <w:rFonts w:hint="eastAsia"/>
+        </w:rPr>
+        <w:t>_</w:t>
+      </w:r>
+      <w:r>
+        <w:t>compare</w:t>
+      </w:r>
+      <w:proofErr w:type="spellEnd"/>
+      <w:r>
+        <w:t xml:space="preserve"> in the file </w:t>
+      </w:r>
+      <w:proofErr w:type="spellStart"/>
+      <w:r>
+        <w:t>httpdocs</w:t>
+      </w:r>
+      <w:proofErr w:type="spellEnd"/>
+      <w:r>
+        <w:t>/includes/common</w:t>
+      </w:r>
+      <w:r>
+        <w:rPr>
+          <w:rFonts w:hint="eastAsia"/>
+        </w:rPr>
+        <w:t>_</w:t>
+      </w:r>
+      <w:proofErr w:type="gramStart"/>
+      <w:r>
+        <w:t>function.</w:t>
+      </w:r>
+      <w:r>
+        <w:rPr>
+          <w:rFonts w:hint="eastAsia"/>
+        </w:rPr>
+        <w:t>php .</w:t>
+      </w:r>
+      <w:proofErr w:type="gramEnd"/>
+    </w:p>
+    <w:p>
+      <w:pPr>
+        <w:ind w:firstLine="420"/>
+        <w:rPr>
+          <w:rFonts w:hint="eastAsia"/>
+          <w:color w:val="969696"/>
+        </w:rPr>
+      </w:pPr>
+      <w:r>
+        <w:rPr>
+          <w:rFonts w:hint="eastAsia"/>
+          <w:color w:val="969696"/>
+        </w:rPr>
+        <w:t>图</w:t>
+      </w:r>
+      <w:r>
+        <w:rPr>
+          <w:rFonts w:hint="eastAsia"/>
+          <w:color w:val="969696"/>
+        </w:rPr>
+        <w:t>2</w:t>
+      </w:r>
+      <w:r>
+        <w:rPr>
+          <w:rFonts w:hint="eastAsia"/>
+          <w:color w:val="969696"/>
+        </w:rPr>
+        <w:t>位置</w:t>
+      </w:r>
+      <w:r>
+        <w:rPr>
+          <w:rFonts w:hint="eastAsia"/>
+          <w:color w:val="969696"/>
+        </w:rPr>
+        <w:t>F</w:t>
+      </w:r>
+      <w:r>
+        <w:rPr>
+          <w:rFonts w:hint="eastAsia"/>
+          <w:color w:val="969696"/>
+        </w:rPr>
+        <w:t>填写文件</w:t>
+      </w:r>
+      <w:r>
+        <w:rPr>
+          <w:rFonts w:hint="eastAsia"/>
+          <w:color w:val="969696"/>
+        </w:rPr>
+        <w:t xml:space="preserve"> </w:t>
+      </w:r>
+      <w:proofErr w:type="spellStart"/>
+      <w:r>
+        <w:rPr>
+          <w:rFonts w:hint="eastAsia"/>
+          <w:color w:val="969696"/>
+        </w:rPr>
+        <w:t>httpdocs</w:t>
+      </w:r>
+      <w:proofErr w:type="spellEnd"/>
+      <w:r>
+        <w:rPr>
+          <w:rFonts w:hint="eastAsia"/>
+          <w:color w:val="969696"/>
+        </w:rPr>
+        <w:t xml:space="preserve">/includes/common_function.php </w:t>
+      </w:r>
+      <w:r>
+        <w:rPr>
+          <w:rFonts w:hint="eastAsia"/>
+          <w:color w:val="969696"/>
+        </w:rPr>
+        <w:t>中函数</w:t>
+      </w:r>
+      <w:r>
+        <w:rPr>
+          <w:rFonts w:hint="eastAsia"/>
+          <w:color w:val="969696"/>
+        </w:rPr>
+        <w:t xml:space="preserve"> </w:t>
+      </w:r>
+      <w:proofErr w:type="spellStart"/>
+      <w:r>
+        <w:rPr>
+          <w:rFonts w:hint="eastAsia"/>
+          <w:color w:val="969696"/>
+        </w:rPr>
+        <w:t>filter_compare</w:t>
+      </w:r>
+      <w:proofErr w:type="spellEnd"/>
+      <w:r>
+        <w:rPr>
+          <w:rFonts w:hint="eastAsia"/>
+          <w:color w:val="969696"/>
+        </w:rPr>
+        <w:t xml:space="preserve"> </w:t>
+      </w:r>
+      <w:r>
+        <w:rPr>
+          <w:rFonts w:hint="eastAsia"/>
+          <w:color w:val="969696"/>
+        </w:rPr>
+        <w:t>中的判断值，或者添加新的值则函数要添加对应的判断方式。</w:t>
+      </w:r>
+    </w:p>
+    <w:p>
+      <w:pPr>
+        <w:rPr>
+          <w:rFonts w:hint="eastAsia"/>
+        </w:rPr>
+      </w:pPr>
+    </w:p>
+    <w:p>
+      <w:pPr>
+        <w:keepNext/>
+      </w:pPr>
+      <w:r>
+        <w:rPr>
+          <w:rFonts w:hint="eastAsia"/>
+          <w:noProof/>
+        </w:rPr>
+        <w:drawing>
+          <wp:inline distT="0" distB="0" distL="0" distR="0">
+            <wp:extent cx="14478000" cy="6904196"/>
+            <wp:effectExtent l="19050" t="0" r="0" b="0"/>
+            <wp:docPr id="4" name="图片 4"/>
+            <wp:cNvGraphicFramePr>
+              <a:graphicFrameLocks xmlns:a="http://schemas.openxmlformats.org/drawingml/2006/main" noChangeAspect="1"/>
+            </wp:cNvGraphicFramePr>
+            <a:graphic xmlns:a="http://schemas.openxmlformats.org/drawingml/2006/main">
+              <a:graphicData uri="http://schemas.openxmlformats.org/drawingml/2006/picture">
+                <pic:pic xmlns:pic="http://schemas.openxmlformats.org/drawingml/2006/picture">
+                  <pic:nvPicPr>
+                    <pic:cNvPr id="0" name="Picture 4"/>
+                    <pic:cNvPicPr>
+                      <a:picLocks noChangeAspect="1" noChangeArrowheads="1"/>
+                    </pic:cNvPicPr>
+                  </pic:nvPicPr>
+                  <pic:blipFill>
+                    <a:blip r:embed="rId7" cstate="print"/>
+                    <a:srcRect/>
+                    <a:stretch>
+                      <a:fillRect/>
+                    </a:stretch>
+                  </pic:blipFill>
+                  <pic:spPr bwMode="auto">
+                    <a:xfrm>
+                      <a:off x="0" y="0"/>
+                      <a:ext cx="14478000" cy="6904196"/>
+                    </a:xfrm>
+                    <a:prstGeom prst="rect">
+                      <a:avLst/>
+                    </a:prstGeom>
+                    <a:noFill/>
+                    <a:ln w="9525">
+                      <a:noFill/>
+                      <a:miter lim="800000"/>
+                      <a:headEnd/>
+                      <a:tailEnd/>
+                    </a:ln>
+                  </pic:spPr>
+                </pic:pic>
+              </a:graphicData>
+            </a:graphic>
+          </wp:inline>
+        </w:drawing>
+      </w:r>
+    </w:p>
+    <w:p>
+      <w:pPr>
+        <w:pStyle w:val="a6"/>
+        <w:rPr>
+          <w:rFonts w:hint="eastAsia"/>
+        </w:rPr>
+      </w:pPr>
+      <w:r>
+        <w:rPr>
+          <w:rFonts w:hint="eastAsia"/>
+          <w:b/>
+          <w:color w:val="FF0000"/>
+        </w:rPr>
+        <w:t>Picture Two</w:t>
+      </w:r>
+      <w:r>
+        <w:rPr>
+          <w:rFonts w:hint="eastAsia"/>
+        </w:rPr>
+        <w:t xml:space="preserve"> (</w:t>
+      </w:r>
+      <w:r>
+        <w:rPr>
+          <w:rFonts w:hint="eastAsia"/>
+        </w:rPr>
+        <w:t>图</w:t>
+      </w:r>
+      <w:r>
+        <w:rPr>
+          <w:rFonts w:hint="eastAsia"/>
+        </w:rPr>
+        <w:t>2</w:t>
+      </w:r>
+      <w:r>
+        <w:rPr>
+          <w:rFonts w:hint="eastAsia"/>
+        </w:rPr>
+        <w:t>)</w:t>
+      </w:r>
+    </w:p>
+    <w:p>
+      <w:pPr>
+        <w:rPr>
+          <w:rFonts w:hint="eastAsia"/>
+        </w:rPr>
+      </w:pPr>
+    </w:p>
+    <w:p>
+      <w:pPr>
+        <w:rPr>
+          <w:rFonts w:hint="eastAsia"/>
+        </w:rPr>
+      </w:pPr>
+      <w:r>
+        <w:rPr>
+          <w:rFonts w:hint="eastAsia"/>
+        </w:rPr>
+        <w:t xml:space="preserve">7. </w:t>
+      </w:r>
+      <w:r>
+        <w:rPr>
+          <w:rFonts w:ascii="Arial" w:hAnsi="Arial" w:cs="Arial"/>
+          <w:color w:val="2E3033"/>
+          <w:sz w:val="20"/>
+          <w:szCs w:val="20"/>
+          <w:shd w:val="clear" w:color="auto" w:fill="FFFFFF"/>
+        </w:rPr>
+        <w:t>Reference function</w:t>
+      </w:r>
+      <w:r>
+        <w:rPr>
+          <w:rFonts w:hint="eastAsia"/>
+        </w:rPr>
+        <w:t xml:space="preserve"> </w:t>
+      </w:r>
+    </w:p>
+    <w:p>
+      <w:pPr>
+        <w:ind w:firstLine="420"/>
+        <w:rPr>
+          <w:rFonts w:hint="eastAsia"/>
+          <w:color w:val="969696"/>
+        </w:rPr>
+      </w:pPr>
+      <w:r>
+        <w:rPr>
+          <w:rFonts w:hint="eastAsia"/>
+          <w:color w:val="969696"/>
+        </w:rPr>
+        <w:t>参考函数</w:t>
+      </w:r>
+    </w:p>
+    <w:p>
+      <w:pPr>
+        <w:rPr>
+          <w:rFonts w:hint="eastAsia"/>
+        </w:rPr>
+      </w:pPr>
+    </w:p>
+    <w:p>
+      <w:pPr>
+        <w:keepNext/>
+      </w:pPr>
+      <w:r>
+        <w:rPr>
+          <w:rFonts w:hint="eastAsia"/>
+          <w:noProof/>
+        </w:rPr>
+        <w:drawing>
+          <wp:inline distT="0" distB="0" distL="0" distR="0">
+            <wp:extent cx="10125075" cy="6332947"/>
+            <wp:effectExtent l="19050" t="0" r="9525" b="0"/>
+            <wp:docPr id="7" name="图片 7"/>
+            <wp:cNvGraphicFramePr>
+              <a:graphicFrameLocks xmlns:a="http://schemas.openxmlformats.org/drawingml/2006/main" noChangeAspect="1"/>
+            </wp:cNvGraphicFramePr>
+            <a:graphic xmlns:a="http://schemas.openxmlformats.org/drawingml/2006/main">
+              <a:graphicData uri="http://schemas.openxmlformats.org/drawingml/2006/picture">
+                <pic:pic xmlns:pic="http://schemas.openxmlformats.org/drawingml/2006/picture">
+                  <pic:nvPicPr>
+                    <pic:cNvPr id="0" name="Picture 7"/>
+                    <pic:cNvPicPr>
+                      <a:picLocks noChangeAspect="1" noChangeArrowheads="1"/>
+                    </pic:cNvPicPr>
+                  </pic:nvPicPr>
+                  <pic:blipFill>
+                    <a:blip r:embed="rId8" cstate="print"/>
+                    <a:stretch>
+                      <a:fillRect/>
+                    </a:stretch>
+                  </pic:blipFill>
+                  <pic:spPr bwMode="auto">
+                    <a:xfrm>
+                      <a:off x="0" y="0"/>
+                      <a:ext cx="10125075" cy="6332947"/>
+                    </a:xfrm>
+                    <a:prstGeom prst="rect">
+                      <a:avLst/>
+                    </a:prstGeom>
+                    <a:noFill/>
+                    <a:ln w="9525">
+                      <a:noFill/>
+                      <a:miter lim="800000"/>
+                      <a:headEnd/>
+                      <a:tailEnd/>
+                    </a:ln>
+                  </pic:spPr>
+                </pic:pic>
+              </a:graphicData>
+            </a:graphic>
+          </wp:inline>
+        </w:drawing>
+      </w:r>
+    </w:p>
+    <w:p>
+      <w:pPr>
+        <w:pStyle w:val="a6"/>
+        <w:rPr>
+          <w:rFonts w:hint="eastAsia"/>
+        </w:rPr>
+      </w:pPr>
+      <w:r>
+        <w:rPr>
+          <w:rFonts w:hint="eastAsia"/>
+          <w:b/>
+          <w:color w:val="FF0000"/>
+        </w:rPr>
+        <w:t>Picture Three</w:t>
+      </w:r>
+      <w:r>
+        <w:rPr>
+          <w:rFonts w:hint="eastAsia"/>
+        </w:rPr>
+        <w:t xml:space="preserve"> (</w:t>
+      </w:r>
+      <w:r>
+        <w:rPr>
+          <w:rFonts w:hint="eastAsia"/>
+        </w:rPr>
+        <w:t>图</w:t>
+      </w:r>
+      <w:r>
+        <w:rPr>
+          <w:rFonts w:hint="eastAsia"/>
+        </w:rPr>
+        <w:t xml:space="preserve"> 3)</w:t>
+      </w:r>
+    </w:p>
+    <w:p>
+      <w:pPr>
+        <w:rPr>
+          <w:rFonts w:hint="eastAsia"/>
+        </w:rPr>
+      </w:pPr>
+    </w:p>
+    <w:p>
+      <w:pPr>
+        <w:rPr>
+          <w:rFonts w:hint="eastAsia"/>
+        </w:rPr>
+      </w:pPr>
+    </w:p>
+    <w:p>
+      <w:pPr>
+        <w:rPr>
+          <w:rFonts w:hint="eastAsia"/>
+        </w:rPr>
+      </w:pPr>
+    </w:p>
+    <w:p>
+      <w:pPr>
+        <w:rPr>
+          <w:rFonts w:hint="eastAsia"/>
+        </w:rPr>
+      </w:pPr>
+    </w:p>
+    <w:p>
+      <w:pPr>
+        <w:rPr>
+          <w:rFonts w:hint="eastAsia"/>
+        </w:rPr>
+      </w:pPr>
+    </w:p>
+    <w:p>
+      <w:pPr>
+        <w:rPr>
+          <w:rFonts w:hint="eastAsia"/>
+        </w:rPr>
+      </w:pPr>
+    </w:p>
+    <w:p>
+      <w:pPr>
+        <w:rPr>
+          <w:rFonts w:hint="eastAsia"/>
+        </w:rPr>
+      </w:pPr>
+    </w:p>
+    <w:p>
+      <w:pPr>
+        <w:rPr>
+          <w:rFonts w:hint="eastAsia"/>
+        </w:rPr>
+      </w:pPr>
+    </w:p>
+    <w:p>
+      <w:pPr>
+        <w:rPr>
+          <w:rFonts w:hint="eastAsia"/>
+        </w:rPr>
+      </w:pPr>
+    </w:p>
+    <w:p>
+      <w:pPr>
+        <w:rPr>
+          <w:rFonts w:hint="eastAsia"/>
+        </w:rPr>
+      </w:pPr>
+    </w:p>
+    <w:p>
+      <w:pPr>
+        <w:rPr>
+          <w:rFonts w:hint="eastAsia"/>
+        </w:rPr>
+      </w:pPr>
+    </w:p>
+    <w:p>
+      <w:pPr>
+        <w:rPr>
+          <w:rFonts w:hint="eastAsia"/>
+        </w:rPr>
+      </w:pPr>
+    </w:p>
+    <w:p>
+      <w:pPr>
+        <w:rPr>
+          <w:rFonts w:hint="eastAsia"/>
+        </w:rPr>
+      </w:pPr>
+    </w:p>
+    <w:p>
+      <w:pPr>
+        <w:rPr>
+          <w:rFonts w:hint="eastAsia"/>
+        </w:rPr>
+      </w:pPr>
+    </w:p>
+    <w:p>
+      <w:pPr>
+        <w:rPr>
+          <w:rFonts w:hint="eastAsia"/>
+        </w:rPr>
+      </w:pPr>
+    </w:p>
+    <w:p>
+      <w:pPr>
+        <w:rPr>
+          <w:rFonts w:hint="eastAsia"/>
+        </w:rPr>
+      </w:pPr>
+    </w:p>
+    <w:p>
+      <w:pPr>
+        <w:rPr>
+          <w:rFonts w:hint="eastAsia"/>
+        </w:rPr>
+      </w:pPr>
+    </w:p>
+    <w:p/>
     <w:sectPr>
       <w:pgSz w:w="11906" w:h="16838"/>
       <w:pgMar w:top="1440" w:right="1800" w:bottom="1440" w:left="1800" w:header="851" w:footer="992" w:gutter="0"/>
@@ -220,6 +1468,50 @@
       <w:jc w:val="both"/>
     </w:pPr>
   </w:style>
+  <w:style w:type="paragraph" w:styleId="1">
+    <w:name w:val="heading 1"/>
+    <w:basedOn w:val="a"/>
+    <w:next w:val="a"/>
+    <w:link w:val="1Char"/>
+    <w:uiPriority w:val="9"/>
+    <w:qFormat/>
+    <w:rsid w:val="0005258F"/>
+    <w:pPr>
+      <w:keepNext/>
+      <w:keepLines/>
+      <w:spacing w:before="340" w:after="330" w:line="578" w:lineRule="auto"/>
+      <w:outlineLvl w:val="0"/>
+    </w:pPr>
+    <w:rPr>
+      <w:b/>
+      <w:bCs/>
+      <w:kern w:val="44"/>
+      <w:sz w:val="44"/>
+      <w:szCs w:val="44"/>
+    </w:rPr>
+  </w:style>
+  <w:style w:type="paragraph" w:styleId="3">
+    <w:name w:val="heading 3"/>
+    <w:basedOn w:val="a"/>
+    <w:next w:val="a"/>
+    <w:link w:val="3Char"/>
+    <w:uiPriority w:val="9"/>
+    <w:unhideWhenUsed/>
+    <w:qFormat/>
+    <w:rsid w:val="00DF0E4F"/>
+    <w:pPr>
+      <w:keepNext/>
+      <w:keepLines/>
+      <w:spacing w:before="260" w:after="260" w:line="416" w:lineRule="auto"/>
+      <w:outlineLvl w:val="2"/>
+    </w:pPr>
+    <w:rPr>
+      <w:b/>
+      <w:bCs/>
+      <w:sz w:val="32"/>
+      <w:szCs w:val="32"/>
+    </w:rPr>
+  </w:style>
   <w:style w:type="character" w:default="1" w:styleId="a0">
     <w:name w:val="Default Paragraph Font"/>
     <w:uiPriority w:val="1"/>
@@ -315,6 +1607,72 @@
     <w:rPr>
       <w:sz w:val="18"/>
       <w:szCs w:val="18"/>
+    </w:rPr>
+  </w:style>
+  <w:style w:type="character" w:customStyle="1" w:styleId="1Char">
+    <w:name w:val="标题 1 Char"/>
+    <w:basedOn w:val="a0"/>
+    <w:link w:val="1"/>
+    <w:uiPriority w:val="9"/>
+    <w:rsid w:val="0005258F"/>
+    <w:rPr>
+      <w:b/>
+      <w:bCs/>
+      <w:kern w:val="44"/>
+      <w:sz w:val="44"/>
+      <w:szCs w:val="44"/>
+    </w:rPr>
+  </w:style>
+  <w:style w:type="paragraph" w:styleId="a5">
+    <w:name w:val="Balloon Text"/>
+    <w:basedOn w:val="a"/>
+    <w:link w:val="Char1"/>
+    <w:uiPriority w:val="99"/>
+    <w:semiHidden/>
+    <w:unhideWhenUsed/>
+    <w:rsid w:val="00DF0E4F"/>
+    <w:rPr>
+      <w:sz w:val="18"/>
+      <w:szCs w:val="18"/>
+    </w:rPr>
+  </w:style>
+  <w:style w:type="character" w:customStyle="1" w:styleId="Char1">
+    <w:name w:val="批注框文本 Char"/>
+    <w:basedOn w:val="a0"/>
+    <w:link w:val="a5"/>
+    <w:uiPriority w:val="99"/>
+    <w:semiHidden/>
+    <w:rsid w:val="00DF0E4F"/>
+    <w:rPr>
+      <w:sz w:val="18"/>
+      <w:szCs w:val="18"/>
+    </w:rPr>
+  </w:style>
+  <w:style w:type="character" w:customStyle="1" w:styleId="3Char">
+    <w:name w:val="标题 3 Char"/>
+    <w:basedOn w:val="a0"/>
+    <w:link w:val="3"/>
+    <w:uiPriority w:val="9"/>
+    <w:rsid w:val="00DF0E4F"/>
+    <w:rPr>
+      <w:b/>
+      <w:bCs/>
+      <w:sz w:val="32"/>
+      <w:szCs w:val="32"/>
+    </w:rPr>
+  </w:style>
+  <w:style w:type="paragraph" w:styleId="a6">
+    <w:name w:val="caption"/>
+    <w:basedOn w:val="a"/>
+    <w:next w:val="a"/>
+    <w:uiPriority w:val="35"/>
+    <w:unhideWhenUsed/>
+    <w:qFormat/>
+    <w:rsid w:val="00B359D0"/>
+    <w:rPr>
+      <w:rFonts w:asciiTheme="majorHAnsi" w:eastAsia="黑体" w:hAnsiTheme="majorHAnsi" w:cstheme="majorBidi"/>
+      <w:sz w:val="20"/>
+      <w:szCs w:val="20"/>
     </w:rPr>
   </w:style>
 </w:styles>
